--- a/honlap/bemutatkozás.docx
+++ b/honlap/bemutatkozás.docx
@@ -105,18 +105,7 @@
           <w:sz w:val="28"/>
           <w:szCs w:val="28"/>
         </w:rPr>
-        <w:t>És csak e</w:t>
-      </w:r>
-      <w:r>
-        <w:rPr>
-          <w:rStyle w:val="Strong"/>
-          <w:rFonts w:ascii="Georgia" w:hAnsi="Georgia"/>
-          <w:b w:val="false"/>
-          <w:bCs w:val="false"/>
-          <w:sz w:val="28"/>
-          <w:szCs w:val="28"/>
-        </w:rPr>
-        <w:t xml:space="preserve">ngedd, hogy a lelked mutassa az utat.” </w:t>
+        <w:t xml:space="preserve">És csak engedd, hogy a lelked mutassa az utat.” </w:t>
       </w:r>
     </w:p>
     <w:p>
@@ -564,6 +553,284 @@
           <w:sz w:val="30"/>
           <w:szCs w:val="30"/>
         </w:rPr>
+        <w:t xml:space="preserve">A doTERRA </w:t>
+      </w:r>
+      <w:r>
+        <w:rPr>
+          <w:rFonts w:ascii="Georgia" w:hAnsi="Georgia"/>
+          <w:sz w:val="30"/>
+          <w:szCs w:val="30"/>
+        </w:rPr>
+        <w:t>n</w:t>
+      </w:r>
+      <w:r>
+        <w:rPr>
+          <w:rFonts w:ascii="Georgia" w:hAnsi="Georgia"/>
+          <w:sz w:val="30"/>
+          <w:szCs w:val="30"/>
+        </w:rPr>
+        <w:t xml:space="preserve">emcsak természetes támogatás, hanem inspiráló lehetőség is — egy út új erőhöz, kapcsolódáshoz és akár új hivatáshoz. </w:t>
+      </w:r>
+    </w:p>
+    <w:p>
+      <w:pPr>
+        <w:pStyle w:val="Normal"/>
+        <w:bidi w:val="0"/>
+        <w:jc w:val="left"/>
+        <w:rPr>
+          <w:rFonts w:ascii="Georgia" w:hAnsi="Georgia"/>
+          <w:sz w:val="30"/>
+          <w:szCs w:val="30"/>
+        </w:rPr>
+      </w:pPr>
+      <w:r>
+        <w:rPr>
+          <w:rFonts w:ascii="Georgia" w:hAnsi="Georgia"/>
+          <w:sz w:val="30"/>
+          <w:szCs w:val="30"/>
+        </w:rPr>
+      </w:r>
+    </w:p>
+    <w:p>
+      <w:pPr>
+        <w:pStyle w:val="Normal"/>
+        <w:bidi w:val="0"/>
+        <w:jc w:val="left"/>
+        <w:rPr>
+          <w:rFonts w:ascii="Georgia" w:hAnsi="Georgia"/>
+          <w:sz w:val="30"/>
+          <w:szCs w:val="30"/>
+        </w:rPr>
+      </w:pPr>
+      <w:r>
+        <w:rPr>
+          <w:rFonts w:ascii="Georgia" w:hAnsi="Georgia"/>
+          <w:sz w:val="30"/>
+          <w:szCs w:val="30"/>
+        </w:rPr>
+      </w:r>
+    </w:p>
+    <w:p>
+      <w:pPr>
+        <w:pStyle w:val="Normal"/>
+        <w:bidi w:val="0"/>
+        <w:jc w:val="left"/>
+        <w:rPr>
+          <w:rFonts w:ascii="Georgia" w:hAnsi="Georgia"/>
+          <w:sz w:val="30"/>
+          <w:szCs w:val="30"/>
+        </w:rPr>
+      </w:pPr>
+      <w:r>
+        <w:rPr>
+          <w:rFonts w:ascii="Georgia" w:hAnsi="Georgia"/>
+          <w:sz w:val="30"/>
+          <w:szCs w:val="30"/>
+        </w:rPr>
+        <w:t xml:space="preserve">A numerológia nálam a tisztánlátás kapuja – segít rálátást, megértést és elfogadást hozni az életünkre, önmagunkra és kapcsolatainkra. </w:t>
+      </w:r>
+    </w:p>
+    <w:p>
+      <w:pPr>
+        <w:pStyle w:val="Normal"/>
+        <w:bidi w:val="0"/>
+        <w:jc w:val="left"/>
+        <w:rPr>
+          <w:rFonts w:ascii="Georgia" w:hAnsi="Georgia"/>
+          <w:sz w:val="30"/>
+          <w:szCs w:val="30"/>
+        </w:rPr>
+      </w:pPr>
+      <w:r>
+        <w:rPr>
+          <w:rFonts w:ascii="Georgia" w:hAnsi="Georgia"/>
+          <w:sz w:val="30"/>
+          <w:szCs w:val="30"/>
+        </w:rPr>
+      </w:r>
+    </w:p>
+    <w:p>
+      <w:pPr>
+        <w:pStyle w:val="Normal"/>
+        <w:bidi w:val="0"/>
+        <w:jc w:val="left"/>
+        <w:rPr>
+          <w:rFonts w:ascii="Georgia" w:hAnsi="Georgia"/>
+          <w:sz w:val="30"/>
+          <w:szCs w:val="30"/>
+        </w:rPr>
+      </w:pPr>
+      <w:r>
+        <w:rPr>
+          <w:rFonts w:ascii="Georgia" w:hAnsi="Georgia"/>
+          <w:sz w:val="30"/>
+          <w:szCs w:val="30"/>
+        </w:rPr>
+        <w:t>„</w:t>
+      </w:r>
+      <w:r>
+        <w:rPr>
+          <w:rFonts w:ascii="Georgia" w:hAnsi="Georgia"/>
+          <w:sz w:val="30"/>
+          <w:szCs w:val="30"/>
+        </w:rPr>
+        <w:t xml:space="preserve">A numerológia a tisztánlátás kapuja – segít rálátni önmagunkra, életünkre és kapcsolatainkra.” </w:t>
+      </w:r>
+    </w:p>
+    <w:p>
+      <w:pPr>
+        <w:pStyle w:val="Normal"/>
+        <w:bidi w:val="0"/>
+        <w:jc w:val="left"/>
+        <w:rPr>
+          <w:rFonts w:ascii="Georgia" w:hAnsi="Georgia"/>
+          <w:sz w:val="30"/>
+          <w:szCs w:val="30"/>
+        </w:rPr>
+      </w:pPr>
+      <w:r>
+        <w:rPr>
+          <w:rFonts w:ascii="Georgia" w:hAnsi="Georgia"/>
+          <w:sz w:val="30"/>
+          <w:szCs w:val="30"/>
+        </w:rPr>
+        <w:t>„</w:t>
+      </w:r>
+      <w:r>
+        <w:rPr>
+          <w:rFonts w:ascii="Georgia" w:hAnsi="Georgia"/>
+          <w:sz w:val="30"/>
+          <w:szCs w:val="30"/>
+        </w:rPr>
+        <w:t xml:space="preserve">A tisztánlátás kapuja – rálátást és megértést ad önmagunkra, </w:t>
+      </w:r>
+      <w:r>
+        <w:rPr>
+          <w:rFonts w:ascii="Georgia" w:hAnsi="Georgia"/>
+          <w:sz w:val="30"/>
+          <w:szCs w:val="30"/>
+        </w:rPr>
+        <w:t>életünkre</w:t>
+      </w:r>
+      <w:r>
+        <w:rPr>
+          <w:rFonts w:ascii="Georgia" w:hAnsi="Georgia"/>
+          <w:sz w:val="30"/>
+          <w:szCs w:val="30"/>
+        </w:rPr>
+        <w:t xml:space="preserve"> és </w:t>
+      </w:r>
+      <w:r>
+        <w:rPr>
+          <w:rFonts w:ascii="Georgia" w:hAnsi="Georgia"/>
+          <w:sz w:val="30"/>
+          <w:szCs w:val="30"/>
+        </w:rPr>
+        <w:t>kapcsolatainkra</w:t>
+      </w:r>
+      <w:r>
+        <w:rPr>
+          <w:rFonts w:ascii="Georgia" w:hAnsi="Georgia"/>
+          <w:sz w:val="30"/>
+          <w:szCs w:val="30"/>
+        </w:rPr>
+        <w:t xml:space="preserve">.”  </w:t>
+      </w:r>
+    </w:p>
+    <w:p>
+      <w:pPr>
+        <w:pStyle w:val="Normal"/>
+        <w:bidi w:val="0"/>
+        <w:jc w:val="left"/>
+        <w:rPr>
+          <w:rFonts w:ascii="Georgia" w:hAnsi="Georgia"/>
+          <w:sz w:val="30"/>
+          <w:szCs w:val="30"/>
+        </w:rPr>
+      </w:pPr>
+      <w:r>
+        <w:rPr>
+          <w:rFonts w:ascii="Georgia" w:hAnsi="Georgia"/>
+          <w:sz w:val="30"/>
+          <w:szCs w:val="30"/>
+        </w:rPr>
+      </w:r>
+    </w:p>
+    <w:p>
+      <w:pPr>
+        <w:pStyle w:val="Normal"/>
+        <w:bidi w:val="0"/>
+        <w:jc w:val="left"/>
+        <w:rPr>
+          <w:rFonts w:ascii="Georgia" w:hAnsi="Georgia"/>
+          <w:sz w:val="30"/>
+          <w:szCs w:val="30"/>
+        </w:rPr>
+      </w:pPr>
+      <w:r>
+        <w:rPr>
+          <w:rFonts w:ascii="Georgia" w:hAnsi="Georgia"/>
+          <w:sz w:val="30"/>
+          <w:szCs w:val="30"/>
+        </w:rPr>
+        <w:t xml:space="preserve">A belső felszabadulás finom módszere, amely segít elengedni a berögzült nézőpontokat és megnyitni a teret a könnyedségre. </w:t>
+      </w:r>
+    </w:p>
+    <w:p>
+      <w:pPr>
+        <w:pStyle w:val="Normal"/>
+        <w:bidi w:val="0"/>
+        <w:jc w:val="left"/>
+        <w:rPr>
+          <w:rFonts w:ascii="Georgia" w:hAnsi="Georgia"/>
+          <w:sz w:val="30"/>
+          <w:szCs w:val="30"/>
+        </w:rPr>
+      </w:pPr>
+      <w:r>
+        <w:rPr>
+          <w:rFonts w:ascii="Georgia" w:hAnsi="Georgia"/>
+          <w:sz w:val="30"/>
+          <w:szCs w:val="30"/>
+        </w:rPr>
+      </w:r>
+    </w:p>
+    <w:p>
+      <w:pPr>
+        <w:pStyle w:val="Normal"/>
+        <w:bidi w:val="0"/>
+        <w:jc w:val="left"/>
+        <w:rPr>
+          <w:rFonts w:ascii="Georgia" w:hAnsi="Georgia"/>
+          <w:sz w:val="30"/>
+          <w:szCs w:val="30"/>
+        </w:rPr>
+      </w:pPr>
+      <w:r>
+        <w:rPr>
+          <w:rFonts w:ascii="Georgia" w:hAnsi="Georgia"/>
+          <w:sz w:val="28"/>
+          <w:szCs w:val="28"/>
+          <w:shd w:fill="auto" w:val="clear"/>
+        </w:rPr>
+        <w:t>M</w:t>
+      </w:r>
+      <w:r>
+        <w:rPr>
+          <w:rFonts w:ascii="Georgia" w:hAnsi="Georgia"/>
+          <w:sz w:val="28"/>
+          <w:szCs w:val="28"/>
+          <w:shd w:fill="auto" w:val="clear"/>
+        </w:rPr>
+        <w:t xml:space="preserve">ély, gyökérszintű blokkoldás – </w:t>
+      </w:r>
+      <w:r>
+        <w:rPr>
+          <w:rFonts w:ascii="Georgia" w:hAnsi="Georgia"/>
+          <w:sz w:val="30"/>
+          <w:szCs w:val="30"/>
+        </w:rPr>
+        <w:t xml:space="preserve">segít rálátni és feloldani a régi mintázatokat. </w:t>
       </w:r>
     </w:p>
     <w:sectPr>
@@ -618,7 +885,7 @@
   </w:style>
   <w:style w:type="paragraph" w:styleId="Heading2">
     <w:name w:val="heading 2"/>
-    <w:basedOn w:val="Cmsoruser"/>
+    <w:basedOn w:val="Cmsor"/>
     <w:next w:val="BodyText"/>
     <w:qFormat/>
     <w:pPr>
@@ -635,7 +902,7 @@
   </w:style>
   <w:style w:type="paragraph" w:styleId="Heading4">
     <w:name w:val="heading 4"/>
-    <w:basedOn w:val="Cmsor"/>
+    <w:basedOn w:val="Cmsoruser"/>
     <w:next w:val="BodyText"/>
     <w:qFormat/>
     <w:pPr>
